--- a/deployments/2016-07-12-platters-sizes-fix-updates/HLF-platters-sizes-fix-updates-deployment-notes.docx
+++ b/deployments/2016-07-12-platters-sizes-fix-updates/HLF-platters-sizes-fix-updates-deployment-notes.docx
@@ -1180,7 +1180,7 @@
           <w:szCs w:val="20"/>
           <w:rtl w:val="0"/>
         </w:rPr>
-        <w:t xml:space="preserve">Merge commit XXX to master</w:t>
+        <w:t xml:space="preserve">Merge commit c6384480d8d62eef9f3fe9116438ca799b6dcd91 to master</w:t>
       </w:r>
     </w:p>
     <w:p>
